--- a/42   使用电脑的若干建议，这些建议可能是哲学建议的一个子集，但是专门列在这儿 及 哲学建议.docx
+++ b/42   使用电脑的若干建议，这些建议可能是哲学建议的一个子集，但是专门列在这儿 及 哲学建议.docx
@@ -57,6 +57,61 @@
         </w:rPr>
         <w:t>哲学建议</w:t>
       </w:r>
+    </w:p>
+    <w:p>
+      <w:pPr>
+        <w:rPr>
+          <w:rFonts w:hint="eastAsia"/>
+          <w:lang w:val="en-US" w:eastAsia="zh-CN"/>
+        </w:rPr>
+      </w:pPr>
+    </w:p>
+    <w:p>
+      <w:pPr>
+        <w:pStyle w:val="2"/>
+        <w:rPr>
+          <w:rFonts w:hint="eastAsia"/>
+          <w:lang w:val="en-US" w:eastAsia="zh-CN"/>
+        </w:rPr>
+      </w:pPr>
+      <w:r>
+        <w:rPr>
+          <w:rFonts w:hint="eastAsia"/>
+          <w:lang w:val="en-US" w:eastAsia="zh-CN"/>
+        </w:rPr>
+        <w:t>少玩手机</w:t>
+      </w:r>
+    </w:p>
+    <w:p>
+      <w:pPr>
+        <w:rPr>
+          <w:rFonts w:hint="eastAsia"/>
+          <w:lang w:val="en-US" w:eastAsia="zh-CN"/>
+        </w:rPr>
+      </w:pPr>
+      <w:r>
+        <w:rPr>
+          <w:rFonts w:hint="eastAsia"/>
+          <w:lang w:val="en-US" w:eastAsia="zh-CN"/>
+        </w:rPr>
+        <w:t>因为手机上确实没有什么值得注意的东西。</w:t>
+      </w:r>
+    </w:p>
+    <w:p>
+      <w:pPr>
+        <w:pStyle w:val="2"/>
+        <w:rPr>
+          <w:rFonts w:hint="eastAsia"/>
+          <w:lang w:val="en-US" w:eastAsia="zh-CN"/>
+        </w:rPr>
+      </w:pPr>
+      <w:r>
+        <w:rPr>
+          <w:rFonts w:hint="eastAsia"/>
+          <w:lang w:val="en-US" w:eastAsia="zh-CN"/>
+        </w:rPr>
+        <w:t>完成一个任务的前置条件</w:t>
+      </w:r>
       <w:bookmarkStart w:id="0" w:name="_GoBack"/>
       <w:bookmarkEnd w:id="0"/>
     </w:p>
@@ -67,36 +122,12 @@
           <w:lang w:val="en-US" w:eastAsia="zh-CN"/>
         </w:rPr>
       </w:pPr>
-    </w:p>
-    <w:p>
-      <w:pPr>
-        <w:pStyle w:val="2"/>
-        <w:rPr>
-          <w:rFonts w:hint="eastAsia"/>
-          <w:lang w:val="en-US" w:eastAsia="zh-CN"/>
-        </w:rPr>
-      </w:pPr>
       <w:r>
         <w:rPr>
           <w:rFonts w:hint="eastAsia"/>
           <w:lang w:val="en-US" w:eastAsia="zh-CN"/>
         </w:rPr>
-        <w:t>少玩手机</w:t>
-      </w:r>
-    </w:p>
-    <w:p>
-      <w:pPr>
-        <w:rPr>
-          <w:rFonts w:hint="eastAsia"/>
-          <w:lang w:val="en-US" w:eastAsia="zh-CN"/>
-        </w:rPr>
-      </w:pPr>
-      <w:r>
-        <w:rPr>
-          <w:rFonts w:hint="eastAsia"/>
-          <w:lang w:val="en-US" w:eastAsia="zh-CN"/>
-        </w:rPr>
-        <w:t>因为手机上确实没有什么值得注意的东西。</w:t>
+        <w:t>完成任务是一项多过程的事件，所以，在任何实际工作之前以及提交之前，先检查任务的前置条件。</w:t>
       </w:r>
     </w:p>
     <w:sectPr>

--- a/42   使用电脑的若干建议，这些建议可能是哲学建议的一个子集，但是专门列在这儿 及 哲学建议.docx
+++ b/42   使用电脑的若干建议，这些建议可能是哲学建议的一个子集，但是专门列在这儿 及 哲学建议.docx
@@ -99,6 +99,21 @@
     </w:p>
     <w:p>
       <w:pPr>
+        <w:rPr>
+          <w:rFonts w:hint="eastAsia"/>
+          <w:lang w:val="en-US" w:eastAsia="zh-CN"/>
+        </w:rPr>
+      </w:pPr>
+      <w:r>
+        <w:rPr>
+          <w:rFonts w:hint="eastAsia"/>
+          <w:lang w:val="en-US" w:eastAsia="zh-CN"/>
+        </w:rPr>
+        <w:t>2017年2月14日19:22:39：黄金准则</w:t>
+      </w:r>
+    </w:p>
+    <w:p>
+      <w:pPr>
         <w:pStyle w:val="2"/>
         <w:rPr>
           <w:rFonts w:hint="eastAsia"/>
@@ -111,6 +126,52 @@
           <w:lang w:val="en-US" w:eastAsia="zh-CN"/>
         </w:rPr>
         <w:t>完成一个任务的前置条件</w:t>
+      </w:r>
+    </w:p>
+    <w:p>
+      <w:pPr>
+        <w:rPr>
+          <w:rFonts w:hint="eastAsia"/>
+          <w:lang w:val="en-US" w:eastAsia="zh-CN"/>
+        </w:rPr>
+      </w:pPr>
+      <w:r>
+        <w:rPr>
+          <w:rFonts w:hint="eastAsia"/>
+          <w:lang w:val="en-US" w:eastAsia="zh-CN"/>
+        </w:rPr>
+        <w:t>完成任务是一项多过程的事件，所以，在任何实际工作之前以及提交之前，先检查任务的前置条件。</w:t>
+      </w:r>
+    </w:p>
+    <w:p>
+      <w:pPr>
+        <w:pStyle w:val="2"/>
+        <w:rPr>
+          <w:rFonts w:hint="eastAsia"/>
+          <w:lang w:val="en-US" w:eastAsia="zh-CN"/>
+        </w:rPr>
+      </w:pPr>
+      <w:r>
+        <w:rPr>
+          <w:rFonts w:hint="eastAsia"/>
+          <w:lang w:val="en-US" w:eastAsia="zh-CN"/>
+        </w:rPr>
+        <w:t>不要为了任何理由将生活搞乱</w:t>
+      </w:r>
+    </w:p>
+    <w:p>
+      <w:pPr>
+        <w:rPr>
+          <w:rFonts w:hint="eastAsia"/>
+          <w:lang w:val="en-US" w:eastAsia="zh-CN"/>
+        </w:rPr>
+      </w:pPr>
+      <w:r>
+        <w:rPr>
+          <w:rFonts w:hint="eastAsia"/>
+          <w:lang w:val="en-US" w:eastAsia="zh-CN"/>
+        </w:rPr>
+        <w:t>生活本身应当保持纯洁性。如果生活开始和其他事情妥协，则很快事情就会一团糟。我们必须明白，生活或许是我们人生中的最后一道防线，向下的私人领域应当受到保护。</w:t>
       </w:r>
       <w:bookmarkStart w:id="0" w:name="_GoBack"/>
       <w:bookmarkEnd w:id="0"/>
@@ -127,8 +188,16 @@
           <w:rFonts w:hint="eastAsia"/>
           <w:lang w:val="en-US" w:eastAsia="zh-CN"/>
         </w:rPr>
-        <w:t>完成任务是一项多过程的事件，所以，在任何实际工作之前以及提交之前，先检查任务的前置条件。</w:t>
-      </w:r>
+        <w:t>2017年2月14日19:24:05：创建该条目</w:t>
+      </w:r>
+    </w:p>
+    <w:p>
+      <w:pPr>
+        <w:rPr>
+          <w:rFonts w:hint="eastAsia"/>
+          <w:lang w:val="en-US" w:eastAsia="zh-CN"/>
+        </w:rPr>
+      </w:pPr>
     </w:p>
     <w:sectPr>
       <w:pgSz w:w="11906" w:h="16838"/>
@@ -253,7 +322,7 @@
     <w:lsdException w:unhideWhenUsed="0" w:uiPriority="0" w:semiHidden="0" w:name="HTML Sample"/>
     <w:lsdException w:unhideWhenUsed="0" w:uiPriority="0" w:semiHidden="0" w:name="HTML Typewriter"/>
     <w:lsdException w:unhideWhenUsed="0" w:uiPriority="0" w:semiHidden="0" w:name="HTML Variable"/>
-    <w:lsdException w:unhideWhenUsed="0" w:uiPriority="0" w:name="Normal Table"/>
+    <w:lsdException w:qFormat="1" w:unhideWhenUsed="0" w:uiPriority="0" w:name="Normal Table"/>
     <w:lsdException w:unhideWhenUsed="0" w:uiPriority="0" w:semiHidden="0" w:name="annotation subject"/>
     <w:lsdException w:unhideWhenUsed="0" w:uiPriority="0" w:semiHidden="0" w:name="Table Simple 1"/>
     <w:lsdException w:unhideWhenUsed="0" w:uiPriority="0" w:semiHidden="0" w:name="Table Simple 2"/>
@@ -442,6 +511,7 @@
   <w:style w:type="table" w:default="1" w:styleId="4">
     <w:name w:val="Normal Table"/>
     <w:semiHidden/>
+    <w:qFormat/>
     <w:uiPriority w:val="0"/>
     <w:tblPr>
       <w:tblLayout w:type="fixed"/>
